--- a/Präsentationsablauf.docx
+++ b/Präsentationsablauf.docx
@@ -392,6 +392,92 @@
     </w:p>
     <w:p>
       <w:pPr>
+        <w:rPr>
+          <w:lang w:val="de-DE"/>
+        </w:rPr>
+      </w:pPr>
+      <w:proofErr w:type="spellStart"/>
+      <w:r>
+        <w:rPr>
+          <w:lang w:val="de-DE"/>
+        </w:rPr>
+        <w:t>GitHub</w:t>
+      </w:r>
+      <w:proofErr w:type="spellEnd"/>
+      <w:r>
+        <w:rPr>
+          <w:lang w:val="de-DE"/>
+        </w:rPr>
+        <w:t xml:space="preserve"> – Accounts, auf </w:t>
+      </w:r>
+      <w:proofErr w:type="spellStart"/>
+      <w:r>
+        <w:rPr>
+          <w:lang w:val="de-DE"/>
+        </w:rPr>
+        <w:t>Webstorm</w:t>
+      </w:r>
+      <w:proofErr w:type="spellEnd"/>
+      <w:r>
+        <w:rPr>
+          <w:lang w:val="de-DE"/>
+        </w:rPr>
+        <w:t xml:space="preserve"> anmelden, alle zur Repository einfügen, </w:t>
+      </w:r>
+      <w:proofErr w:type="spellStart"/>
+      <w:r>
+        <w:rPr>
+          <w:lang w:val="de-DE"/>
+        </w:rPr>
+        <w:t>mergen</w:t>
+      </w:r>
+      <w:proofErr w:type="spellEnd"/>
+    </w:p>
+    <w:p>
+      <w:pPr>
+        <w:rPr>
+          <w:lang w:val="de-DE"/>
+        </w:rPr>
+      </w:pPr>
+      <w:r>
+        <w:rPr>
+          <w:lang w:val="de-DE"/>
+        </w:rPr>
+        <w:t xml:space="preserve">Wofür relevant – anfangs mit USB Sticks die Dateien ausgetauscht und abgeglichen, nach dem </w:t>
+      </w:r>
+      <w:proofErr w:type="spellStart"/>
+      <w:r>
+        <w:rPr>
+          <w:lang w:val="de-DE"/>
+        </w:rPr>
+        <w:t>erstellen</w:t>
+      </w:r>
+      <w:proofErr w:type="spellEnd"/>
+      <w:r>
+        <w:rPr>
+          <w:lang w:val="de-DE"/>
+        </w:rPr>
+        <w:t xml:space="preserve"> der Repository auf </w:t>
+      </w:r>
+      <w:proofErr w:type="spellStart"/>
+      <w:r>
+        <w:rPr>
+          <w:lang w:val="de-DE"/>
+        </w:rPr>
+        <w:t>GitHub</w:t>
+      </w:r>
+      <w:proofErr w:type="spellEnd"/>
+      <w:r>
+        <w:rPr>
+          <w:lang w:val="de-DE"/>
+        </w:rPr>
+        <w:t xml:space="preserve"> war das Zusammenfügen der Codes ein relativ leichtes Spiel – mehr Zeit um uns auf den Rest zu konzentrieren</w:t>
+      </w:r>
+      <w:bookmarkStart w:id="0" w:name="_GoBack"/>
+      <w:bookmarkEnd w:id="0"/>
+    </w:p>
+    <w:p>
+      <w:pPr>
         <w:ind w:left="1080"/>
         <w:rPr>
           <w:lang w:val="de-DE"/>
@@ -578,6 +664,7 @@
         <w:rPr>
           <w:lang w:val="de-DE"/>
         </w:rPr>
+        <w:lastRenderedPageBreak/>
         <w:t xml:space="preserve">Beschreiben wie die </w:t>
       </w:r>
       <w:proofErr w:type="spellStart"/>
@@ -594,8 +681,6 @@
         </w:rPr>
         <w:t xml:space="preserve"> sich durch die Seite durchnavigieren würden</w:t>
       </w:r>
-      <w:bookmarkStart w:id="0" w:name="_GoBack"/>
-      <w:bookmarkEnd w:id="0"/>
     </w:p>
     <w:p>
       <w:pPr>

--- a/Präsentationsablauf.docx
+++ b/Präsentationsablauf.docx
@@ -54,6 +54,7 @@
     </w:p>
     <w:p>
       <w:pPr>
+        <w:shd w:val="clear" w:color="auto" w:fill="BDD6EE" w:themeFill="accent1" w:themeFillTint="66"/>
         <w:rPr>
           <w:lang w:val="de-DE"/>
         </w:rPr>
@@ -72,6 +73,7 @@
           <w:ilvl w:val="0"/>
           <w:numId w:val="2"/>
         </w:numPr>
+        <w:shd w:val="clear" w:color="auto" w:fill="BDD6EE" w:themeFill="accent1" w:themeFillTint="66"/>
         <w:rPr>
           <w:lang w:val="de-DE"/>
         </w:rPr>
@@ -98,6 +100,7 @@
           <w:ilvl w:val="0"/>
           <w:numId w:val="2"/>
         </w:numPr>
+        <w:shd w:val="clear" w:color="auto" w:fill="BDD6EE" w:themeFill="accent1" w:themeFillTint="66"/>
         <w:rPr>
           <w:lang w:val="de-DE"/>
         </w:rPr>
@@ -116,6 +119,7 @@
           <w:ilvl w:val="0"/>
           <w:numId w:val="2"/>
         </w:numPr>
+        <w:shd w:val="clear" w:color="auto" w:fill="BDD6EE" w:themeFill="accent1" w:themeFillTint="66"/>
         <w:rPr>
           <w:lang w:val="de-DE"/>
         </w:rPr>
@@ -154,9 +158,12 @@
           <w:lang w:val="de-DE"/>
         </w:rPr>
       </w:pPr>
-    </w:p>
-    <w:p>
-      <w:pPr>
+      <w:bookmarkStart w:id="0" w:name="_GoBack"/>
+      <w:bookmarkEnd w:id="0"/>
+    </w:p>
+    <w:p>
+      <w:pPr>
+        <w:shd w:val="clear" w:color="auto" w:fill="A8D08D" w:themeFill="accent6" w:themeFillTint="99"/>
         <w:rPr>
           <w:lang w:val="de-DE"/>
         </w:rPr>
@@ -175,6 +182,7 @@
           <w:ilvl w:val="0"/>
           <w:numId w:val="5"/>
         </w:numPr>
+        <w:shd w:val="clear" w:color="auto" w:fill="A8D08D" w:themeFill="accent6" w:themeFillTint="99"/>
         <w:rPr>
           <w:lang w:val="de-DE"/>
         </w:rPr>
@@ -203,6 +211,7 @@
     </w:p>
     <w:p>
       <w:pPr>
+        <w:shd w:val="clear" w:color="auto" w:fill="F4B083" w:themeFill="accent2" w:themeFillTint="99"/>
         <w:rPr>
           <w:lang w:val="de-DE"/>
         </w:rPr>
@@ -221,6 +230,7 @@
           <w:ilvl w:val="0"/>
           <w:numId w:val="3"/>
         </w:numPr>
+        <w:shd w:val="clear" w:color="auto" w:fill="F4B083" w:themeFill="accent2" w:themeFillTint="99"/>
         <w:rPr>
           <w:lang w:val="de-DE"/>
         </w:rPr>
@@ -239,6 +249,7 @@
           <w:ilvl w:val="0"/>
           <w:numId w:val="3"/>
         </w:numPr>
+        <w:shd w:val="clear" w:color="auto" w:fill="F4B083" w:themeFill="accent2" w:themeFillTint="99"/>
         <w:rPr>
           <w:lang w:val="de-DE"/>
         </w:rPr>
@@ -263,6 +274,7 @@
           <w:ilvl w:val="1"/>
           <w:numId w:val="3"/>
         </w:numPr>
+        <w:shd w:val="clear" w:color="auto" w:fill="F4B083" w:themeFill="accent2" w:themeFillTint="99"/>
         <w:rPr>
           <w:lang w:val="de-DE"/>
         </w:rPr>
@@ -287,6 +299,7 @@
           <w:ilvl w:val="1"/>
           <w:numId w:val="3"/>
         </w:numPr>
+        <w:shd w:val="clear" w:color="auto" w:fill="F4B083" w:themeFill="accent2" w:themeFillTint="99"/>
         <w:rPr>
           <w:lang w:val="de-DE"/>
         </w:rPr>
@@ -317,6 +330,7 @@
           <w:ilvl w:val="1"/>
           <w:numId w:val="3"/>
         </w:numPr>
+        <w:shd w:val="clear" w:color="auto" w:fill="F4B083" w:themeFill="accent2" w:themeFillTint="99"/>
         <w:rPr>
           <w:lang w:val="de-DE"/>
         </w:rPr>
@@ -347,6 +361,7 @@
           <w:ilvl w:val="1"/>
           <w:numId w:val="3"/>
         </w:numPr>
+        <w:shd w:val="clear" w:color="auto" w:fill="F4B083" w:themeFill="accent2" w:themeFillTint="99"/>
         <w:rPr>
           <w:lang w:val="de-DE"/>
         </w:rPr>
@@ -365,6 +380,7 @@
           <w:ilvl w:val="1"/>
           <w:numId w:val="3"/>
         </w:numPr>
+        <w:shd w:val="clear" w:color="auto" w:fill="F4B083" w:themeFill="accent2" w:themeFillTint="99"/>
         <w:rPr>
           <w:lang w:val="de-DE"/>
         </w:rPr>
@@ -392,6 +408,7 @@
     </w:p>
     <w:p>
       <w:pPr>
+        <w:shd w:val="clear" w:color="auto" w:fill="C5E0B3" w:themeFill="accent6" w:themeFillTint="66"/>
         <w:rPr>
           <w:lang w:val="de-DE"/>
         </w:rPr>
@@ -435,6 +452,7 @@
     </w:p>
     <w:p>
       <w:pPr>
+        <w:shd w:val="clear" w:color="auto" w:fill="C5E0B3" w:themeFill="accent6" w:themeFillTint="66"/>
         <w:rPr>
           <w:lang w:val="de-DE"/>
         </w:rPr>
@@ -473,8 +491,6 @@
         </w:rPr>
         <w:t xml:space="preserve"> war das Zusammenfügen der Codes ein relativ leichtes Spiel – mehr Zeit um uns auf den Rest zu konzentrieren</w:t>
       </w:r>
-      <w:bookmarkStart w:id="0" w:name="_GoBack"/>
-      <w:bookmarkEnd w:id="0"/>
     </w:p>
     <w:p>
       <w:pPr>
@@ -507,6 +523,7 @@
     </w:p>
     <w:p>
       <w:pPr>
+        <w:shd w:val="clear" w:color="auto" w:fill="F4B083" w:themeFill="accent2" w:themeFillTint="99"/>
         <w:rPr>
           <w:lang w:val="de-DE"/>
         </w:rPr>
@@ -525,6 +542,7 @@
           <w:ilvl w:val="0"/>
           <w:numId w:val="4"/>
         </w:numPr>
+        <w:shd w:val="clear" w:color="auto" w:fill="F4B083" w:themeFill="accent2" w:themeFillTint="99"/>
         <w:rPr>
           <w:lang w:val="de-DE"/>
         </w:rPr>
@@ -549,6 +567,7 @@
           <w:ilvl w:val="0"/>
           <w:numId w:val="4"/>
         </w:numPr>
+        <w:shd w:val="clear" w:color="auto" w:fill="F4B083" w:themeFill="accent2" w:themeFillTint="99"/>
         <w:rPr>
           <w:lang w:val="de-DE"/>
         </w:rPr>
@@ -567,6 +586,7 @@
           <w:ilvl w:val="0"/>
           <w:numId w:val="4"/>
         </w:numPr>
+        <w:shd w:val="clear" w:color="auto" w:fill="F4B083" w:themeFill="accent2" w:themeFillTint="99"/>
         <w:rPr>
           <w:lang w:val="de-DE"/>
         </w:rPr>
@@ -585,6 +605,7 @@
           <w:ilvl w:val="0"/>
           <w:numId w:val="4"/>
         </w:numPr>
+        <w:shd w:val="clear" w:color="auto" w:fill="F4B083" w:themeFill="accent2" w:themeFillTint="99"/>
         <w:rPr>
           <w:lang w:val="de-DE"/>
         </w:rPr>
@@ -598,6 +619,7 @@
     </w:p>
     <w:p>
       <w:pPr>
+        <w:shd w:val="clear" w:color="auto" w:fill="02C9CE"/>
         <w:rPr>
           <w:lang w:val="de-DE"/>
         </w:rPr>
@@ -624,6 +646,7 @@
           <w:ilvl w:val="0"/>
           <w:numId w:val="6"/>
         </w:numPr>
+        <w:shd w:val="clear" w:color="auto" w:fill="02C9CE"/>
         <w:rPr>
           <w:lang w:val="de-DE"/>
         </w:rPr>
@@ -656,6 +679,7 @@
           <w:ilvl w:val="0"/>
           <w:numId w:val="6"/>
         </w:numPr>
+        <w:shd w:val="clear" w:color="auto" w:fill="02C9CE"/>
         <w:rPr>
           <w:lang w:val="de-DE"/>
         </w:rPr>
